--- a/documents/presentation cube 3.docx
+++ b/documents/presentation cube 3.docx
@@ -11,13 +11,23 @@
           <w:u w:val="single"/>
         </w:rPr>
       </w:pPr>
+      <w:proofErr w:type="spellStart"/>
       <w:r>
         <w:rPr>
           <w:sz w:val="70"/>
           <w:szCs w:val="70"/>
           <w:u w:val="single"/>
         </w:rPr>
-        <w:t xml:space="preserve">CESIZen : Cube 3 </w:t>
+        <w:t>CESIZen</w:t>
+      </w:r>
+      <w:proofErr w:type="spellEnd"/>
+      <w:r>
+        <w:rPr>
+          <w:sz w:val="70"/>
+          <w:szCs w:val="70"/>
+          <w:u w:val="single"/>
+        </w:rPr>
+        <w:t xml:space="preserve"> : Cube 3 </w:t>
       </w:r>
       <w:r>
         <w:rPr>
@@ -1032,10 +1042,17 @@
           <w:b/>
           <w:bCs/>
         </w:rPr>
+        <w:t>Node/Express JS</w:t>
+      </w:r>
+      <w:r>
+        <w:rPr>
+          <w:b/>
+          <w:bCs/>
+        </w:rPr>
         <w:t xml:space="preserve"> </w:t>
       </w:r>
       <w:r>
-        <w:t xml:space="preserve"> et </w:t>
+        <w:t xml:space="preserve">et </w:t>
       </w:r>
       <w:r>
         <w:rPr>
@@ -1063,10 +1080,32 @@
           <w:b/>
           <w:bCs/>
         </w:rPr>
-        <w:t>interface d’administration</w:t>
-      </w:r>
-      <w:r>
-        <w:t xml:space="preserve"> en React,</w:t>
+        <w:t xml:space="preserve">interface </w:t>
+      </w:r>
+      <w:r>
+        <w:rPr>
+          <w:b/>
+          <w:bCs/>
+        </w:rPr>
+        <w:t xml:space="preserve">web </w:t>
+      </w:r>
+      <w:r>
+        <w:rPr>
+          <w:b/>
+          <w:bCs/>
+        </w:rPr>
+        <w:t>d’administration</w:t>
+      </w:r>
+      <w:r>
+        <w:t xml:space="preserve"> en </w:t>
+      </w:r>
+      <w:proofErr w:type="spellStart"/>
+      <w:r>
+        <w:t>React</w:t>
+      </w:r>
+      <w:proofErr w:type="spellEnd"/>
+      <w:r>
+        <w:t>,</w:t>
       </w:r>
     </w:p>
     <w:p>
@@ -1089,12 +1128,21 @@
       <w:r>
         <w:t xml:space="preserve"> développée avec </w:t>
       </w:r>
+      <w:proofErr w:type="spellStart"/>
       <w:r>
         <w:rPr>
           <w:b/>
           <w:bCs/>
         </w:rPr>
-        <w:t>React Native (Expo)</w:t>
+        <w:t>React</w:t>
+      </w:r>
+      <w:proofErr w:type="spellEnd"/>
+      <w:r>
+        <w:rPr>
+          <w:b/>
+          <w:bCs/>
+        </w:rPr>
+        <w:t xml:space="preserve"> Native (Expo)</w:t>
       </w:r>
       <w:r>
         <w:t>.</w:t>
@@ -1102,7 +1150,15 @@
     </w:p>
     <w:p>
       <w:r>
-        <w:t>L’ensemble s’appuie sur une base de données PostgreSQL conteneurisée via Docker, et l’authentification est gérée par la solution Clerk, enrichie par une gestion des rôles stockée en base.</w:t>
+        <w:t xml:space="preserve">L’ensemble s’appuie sur une base de données PostgreSQL conteneurisée via Docker, et l’authentification est gérée par la solution </w:t>
+      </w:r>
+      <w:proofErr w:type="spellStart"/>
+      <w:r>
+        <w:t>Clerk</w:t>
+      </w:r>
+      <w:proofErr w:type="spellEnd"/>
+      <w:r>
+        <w:t>, enrichie par une gestion des rôles stockée en base.</w:t>
       </w:r>
     </w:p>
     <w:p>
@@ -1185,7 +1241,15 @@
         <w:t xml:space="preserve"> : stocke toutes les données utilisateurs</w:t>
       </w:r>
       <w:r>
-        <w:t xml:space="preserve"> (hors mot de passe), les ressources, les accès aux différentes ressources, etc)</w:t>
+        <w:t xml:space="preserve"> (hors mot de passe), les ressources, les accès aux différentes ressources, </w:t>
+      </w:r>
+      <w:proofErr w:type="spellStart"/>
+      <w:r>
+        <w:t>etc</w:t>
+      </w:r>
+      <w:proofErr w:type="spellEnd"/>
+      <w:r>
+        <w:t>)</w:t>
       </w:r>
     </w:p>
     <w:p>
@@ -1225,7 +1289,23 @@
           <w:b/>
           <w:bCs/>
         </w:rPr>
-        <w:t>Frontend Admin (React)</w:t>
+        <w:t>Frontend Admin (</w:t>
+      </w:r>
+      <w:proofErr w:type="spellStart"/>
+      <w:r>
+        <w:rPr>
+          <w:b/>
+          <w:bCs/>
+        </w:rPr>
+        <w:t>React</w:t>
+      </w:r>
+      <w:proofErr w:type="spellEnd"/>
+      <w:r>
+        <w:rPr>
+          <w:b/>
+          <w:bCs/>
+        </w:rPr>
+        <w:t>)</w:t>
       </w:r>
       <w:r>
         <w:t xml:space="preserve"> : interface dédiée aux administrateurs.</w:t>
@@ -1243,7 +1323,23 @@
           <w:b/>
           <w:bCs/>
         </w:rPr>
-        <w:t>Application mobile (Expo/React Native)</w:t>
+        <w:t>Application mobile (Expo/</w:t>
+      </w:r>
+      <w:proofErr w:type="spellStart"/>
+      <w:r>
+        <w:rPr>
+          <w:b/>
+          <w:bCs/>
+        </w:rPr>
+        <w:t>React</w:t>
+      </w:r>
+      <w:proofErr w:type="spellEnd"/>
+      <w:r>
+        <w:rPr>
+          <w:b/>
+          <w:bCs/>
+        </w:rPr>
+        <w:t xml:space="preserve"> Native)</w:t>
       </w:r>
       <w:r>
         <w:t xml:space="preserve"> : destinée aux utilisateurs finaux, elle permet l’interaction avec toutes les fonctionnalités proposées.</w:t>
@@ -1482,8 +1578,13 @@
           </w:tcPr>
           <w:p>
             <w:r>
-              <w:t>App Router moderne, ORM fiable, facilité avec TypeScript</w:t>
-            </w:r>
+              <w:t xml:space="preserve">App Router moderne, ORM fiable, facilité avec </w:t>
+            </w:r>
+            <w:proofErr w:type="spellStart"/>
+            <w:r>
+              <w:t>TypeScript</w:t>
+            </w:r>
+            <w:proofErr w:type="spellEnd"/>
           </w:p>
         </w:tc>
       </w:tr>
@@ -1514,8 +1615,13 @@
             <w:hideMark/>
           </w:tcPr>
           <w:p>
-            <w:r>
-              <w:t>React + Vite</w:t>
+            <w:proofErr w:type="spellStart"/>
+            <w:r>
+              <w:t>React</w:t>
+            </w:r>
+            <w:proofErr w:type="spellEnd"/>
+            <w:r>
+              <w:t xml:space="preserve"> + Vite</w:t>
             </w:r>
           </w:p>
         </w:tc>
@@ -1559,8 +1665,13 @@
             <w:hideMark/>
           </w:tcPr>
           <w:p>
-            <w:r>
-              <w:t>React Native (Expo)</w:t>
+            <w:proofErr w:type="spellStart"/>
+            <w:r>
+              <w:t>React</w:t>
+            </w:r>
+            <w:proofErr w:type="spellEnd"/>
+            <w:r>
+              <w:t xml:space="preserve"> Native (Expo)</w:t>
             </w:r>
           </w:p>
         </w:tc>
@@ -1678,6 +1789,7 @@
             <w:hideMark/>
           </w:tcPr>
           <w:p>
+            <w:proofErr w:type="spellStart"/>
             <w:r>
               <w:rPr>
                 <w:b/>
@@ -1685,17 +1797,23 @@
               </w:rPr>
               <w:t>Auth</w:t>
             </w:r>
-          </w:p>
-        </w:tc>
-        <w:tc>
-          <w:tcPr>
-            <w:tcW w:w="0" w:type="auto"/>
-            <w:vAlign w:val="center"/>
-            <w:hideMark/>
-          </w:tcPr>
-          <w:p>
-            <w:r>
-              <w:t>Clerk + rôles BDD</w:t>
+            <w:proofErr w:type="spellEnd"/>
+          </w:p>
+        </w:tc>
+        <w:tc>
+          <w:tcPr>
+            <w:tcW w:w="0" w:type="auto"/>
+            <w:vAlign w:val="center"/>
+            <w:hideMark/>
+          </w:tcPr>
+          <w:p>
+            <w:proofErr w:type="spellStart"/>
+            <w:r>
+              <w:t>Clerk</w:t>
+            </w:r>
+            <w:proofErr w:type="spellEnd"/>
+            <w:r>
+              <w:t xml:space="preserve"> + rôles BDD</w:t>
             </w:r>
           </w:p>
         </w:tc>
@@ -1750,14 +1868,64 @@
     </w:p>
     <w:p>
       <w:r>
-        <w:t>Le déploiement se fait via la CI/CD intégré à Github.</w:t>
+        <w:t xml:space="preserve">Le déploiement se fait via la CI/CD intégré </w:t>
+      </w:r>
+      <w:r>
+        <w:t>de</w:t>
+      </w:r>
+      <w:r>
+        <w:t xml:space="preserve"> Git</w:t>
+      </w:r>
+      <w:r>
+        <w:t>H</w:t>
+      </w:r>
+      <w:r>
+        <w:t>ub.</w:t>
       </w:r>
       <w:r>
         <w:br/>
       </w:r>
       <w:r>
         <w:br/>
-        <w:t>La CI/CD se met en marche uniquement si un push est fait sur develop, afin de déployer l’environnement de dev, et sur master pour l’environnement de production.</w:t>
+        <w:t>La CI/CD se met en marche uniquement si un push est fait sur</w:t>
+      </w:r>
+      <w:r>
+        <w:t xml:space="preserve"> la branche</w:t>
+      </w:r>
+      <w:r>
+        <w:t xml:space="preserve"> </w:t>
+      </w:r>
+      <w:r>
+        <w:t>« </w:t>
+      </w:r>
+      <w:proofErr w:type="spellStart"/>
+      <w:r>
+        <w:t>develop</w:t>
+      </w:r>
+      <w:proofErr w:type="spellEnd"/>
+      <w:r>
+        <w:t> »</w:t>
+      </w:r>
+      <w:r>
+        <w:t>, afin de déployer l’environnement de dev, et sur</w:t>
+      </w:r>
+      <w:r>
+        <w:t xml:space="preserve"> la branche</w:t>
+      </w:r>
+      <w:r>
+        <w:t xml:space="preserve"> </w:t>
+      </w:r>
+      <w:r>
+        <w:t>« </w:t>
+      </w:r>
+      <w:r>
+        <w:t>master</w:t>
+      </w:r>
+      <w:r>
+        <w:t> »</w:t>
+      </w:r>
+      <w:r>
+        <w:t xml:space="preserve"> pour l’environnement de production.</w:t>
       </w:r>
     </w:p>
     <w:p/>
@@ -1829,7 +1997,21 @@
         <w:rPr>
           <w:lang w:val="en-US"/>
         </w:rPr>
-        <w:t>Build &amp; Push docker image : Push l’image docker</w:t>
+        <w:t xml:space="preserve">Build &amp; Push docker image : Push </w:t>
+      </w:r>
+      <w:proofErr w:type="spellStart"/>
+      <w:r>
+        <w:rPr>
+          <w:lang w:val="en-US"/>
+        </w:rPr>
+        <w:t>l’image</w:t>
+      </w:r>
+      <w:proofErr w:type="spellEnd"/>
+      <w:r>
+        <w:rPr>
+          <w:lang w:val="en-US"/>
+        </w:rPr>
+        <w:t xml:space="preserve"> docker</w:t>
       </w:r>
     </w:p>
     <w:p>
@@ -1840,8 +2022,27 @@
           <w:numId w:val="7"/>
         </w:numPr>
       </w:pPr>
-      <w:r>
-        <w:t>Deploy DEV to Server : Si push sur develop, se connecte au serve</w:t>
+      <w:proofErr w:type="spellStart"/>
+      <w:r>
+        <w:t>Deploy</w:t>
+      </w:r>
+      <w:proofErr w:type="spellEnd"/>
+      <w:r>
+        <w:t xml:space="preserve"> DEV to Server : Si push sur </w:t>
+      </w:r>
+      <w:r>
+        <w:t>« </w:t>
+      </w:r>
+      <w:proofErr w:type="spellStart"/>
+      <w:r>
+        <w:t>develop</w:t>
+      </w:r>
+      <w:proofErr w:type="spellEnd"/>
+      <w:r>
+        <w:t> »</w:t>
+      </w:r>
+      <w:r>
+        <w:t>, se connecte au serve</w:t>
       </w:r>
       <w:r>
         <w:t xml:space="preserve">ur pour déployer </w:t>
@@ -1858,8 +2059,25 @@
           <w:numId w:val="7"/>
         </w:numPr>
       </w:pPr>
-      <w:r>
-        <w:t>Deploy PROD to Server : Si push sur master, se connecte au serveur pour déployer en environnement de prod</w:t>
+      <w:proofErr w:type="spellStart"/>
+      <w:r>
+        <w:t>Deploy</w:t>
+      </w:r>
+      <w:proofErr w:type="spellEnd"/>
+      <w:r>
+        <w:t xml:space="preserve"> PROD to Server : Si push sur </w:t>
+      </w:r>
+      <w:r>
+        <w:t>« </w:t>
+      </w:r>
+      <w:r>
+        <w:t>master</w:t>
+      </w:r>
+      <w:r>
+        <w:t> »</w:t>
+      </w:r>
+      <w:r>
+        <w:t>, se connecte au serveur pour déployer en environnement de prod</w:t>
       </w:r>
     </w:p>
     <w:p>
@@ -1870,8 +2088,21 @@
           <w:numId w:val="7"/>
         </w:numPr>
       </w:pPr>
-      <w:r>
-        <w:t>SonarCloud Scan : effectue un scan SonarCloud.</w:t>
+      <w:proofErr w:type="spellStart"/>
+      <w:r>
+        <w:t>SonarCloud</w:t>
+      </w:r>
+      <w:proofErr w:type="spellEnd"/>
+      <w:r>
+        <w:t xml:space="preserve"> Scan : effectue un scan </w:t>
+      </w:r>
+      <w:proofErr w:type="spellStart"/>
+      <w:r>
+        <w:t>SonarCloud</w:t>
+      </w:r>
+      <w:proofErr w:type="spellEnd"/>
+      <w:r>
+        <w:t>.</w:t>
       </w:r>
     </w:p>
     <w:p>
@@ -1912,7 +2143,25 @@
     </w:p>
     <w:p>
       <w:r>
-        <w:t xml:space="preserve">Une fois fait, le fichier est à fournir aux utilisateur, comme par exemple à travers le Play Store ou l’Apple Store. </w:t>
+        <w:t xml:space="preserve">Une fois fait, le fichier </w:t>
+      </w:r>
+      <w:r>
+        <w:t>(.APK ou .IPA)</w:t>
+      </w:r>
+      <w:r>
+        <w:t>est à fournir aux utilisateur</w:t>
+      </w:r>
+      <w:r>
+        <w:t>s</w:t>
+      </w:r>
+      <w:r>
+        <w:t xml:space="preserve">, </w:t>
+      </w:r>
+      <w:r>
+        <w:t>comme</w:t>
+      </w:r>
+      <w:r>
+        <w:t xml:space="preserve"> à travers le Play Store ou l’Apple Store. </w:t>
       </w:r>
     </w:p>
     <w:p>
@@ -1927,7 +2176,13 @@
     </w:p>
     <w:p>
       <w:r>
-        <w:t xml:space="preserve">Comme dit précédemment, nous avons 2 environnement : </w:t>
+        <w:t xml:space="preserve">Comme dit précédemment, nous avons 2 </w:t>
+      </w:r>
+      <w:r>
+        <w:t>environnements</w:t>
+      </w:r>
+      <w:r>
+        <w:t xml:space="preserve"> : </w:t>
       </w:r>
     </w:p>
     <w:p>
@@ -1951,12 +2206,12 @@
         </w:numPr>
       </w:pPr>
       <w:r>
+        <w:lastRenderedPageBreak/>
         <w:t>Production</w:t>
       </w:r>
     </w:p>
     <w:p>
       <w:r>
-        <w:lastRenderedPageBreak/>
         <w:t>Les ports accessibles sont donc différents pour permettre l’accessibilité aux différents environnements simultanément.</w:t>
       </w:r>
     </w:p>
@@ -2097,9 +2352,11 @@
           <w:numId w:val="7"/>
         </w:numPr>
       </w:pPr>
+      <w:proofErr w:type="spellStart"/>
       <w:r>
         <w:t>Postgres</w:t>
       </w:r>
+      <w:proofErr w:type="spellEnd"/>
       <w:r>
         <w:t> :</w:t>
       </w:r>
@@ -2171,15 +2428,34 @@
     </w:p>
     <w:p>
       <w:r>
-        <w:t>L’infrastructure est géré par AWS.</w:t>
+        <w:t>L’infrastructure est géré</w:t>
+      </w:r>
+      <w:r>
+        <w:t>e</w:t>
+      </w:r>
+      <w:r>
+        <w:t xml:space="preserve"> par AWS.</w:t>
       </w:r>
     </w:p>
     <w:p>
       <w:r>
         <w:t>Nous avons donc un EC2 (</w:t>
       </w:r>
-      <w:r>
-        <w:t>Elastic Compute Cloud</w:t>
+      <w:proofErr w:type="spellStart"/>
+      <w:r>
+        <w:t>Elastic</w:t>
+      </w:r>
+      <w:proofErr w:type="spellEnd"/>
+      <w:r>
+        <w:t xml:space="preserve"> </w:t>
+      </w:r>
+      <w:proofErr w:type="spellStart"/>
+      <w:r>
+        <w:t>Compute</w:t>
+      </w:r>
+      <w:proofErr w:type="spellEnd"/>
+      <w:r>
+        <w:t xml:space="preserve"> Cloud</w:t>
       </w:r>
       <w:r>
         <w:t>), qui est un serveur virtuel.</w:t>
@@ -2187,7 +2463,15 @@
     </w:p>
     <w:p>
       <w:r>
-        <w:t>Afin de garantir une IP fixe, nous lions une IP Elastic à notre serveur.</w:t>
+        <w:t xml:space="preserve">Afin de garantir une IP fixe, nous lions une IP </w:t>
+      </w:r>
+      <w:proofErr w:type="spellStart"/>
+      <w:r>
+        <w:t>Elastic</w:t>
+      </w:r>
+      <w:proofErr w:type="spellEnd"/>
+      <w:r>
+        <w:t xml:space="preserve"> à notre serveur.</w:t>
       </w:r>
     </w:p>
     <w:p>
@@ -2212,7 +2496,61 @@
     </w:p>
     <w:p>
       <w:r>
-        <w:t>Pour se faire, nous accordons l’accès uniquement aux ports qui concernent notre application (4000,3000,80,443,8080,5174,5173,5431,5432, ainsi que le port 22 pour la connexion SSH).</w:t>
+        <w:t>Pour se faire, nous accordons l’accès</w:t>
+      </w:r>
+      <w:r>
+        <w:t xml:space="preserve"> en TCP</w:t>
+      </w:r>
+      <w:r>
+        <w:t xml:space="preserve"> uniquement aux ports qui concernent notre application (4000,</w:t>
+      </w:r>
+      <w:r>
+        <w:t xml:space="preserve"> </w:t>
+      </w:r>
+      <w:r>
+        <w:t>3000,</w:t>
+      </w:r>
+      <w:r>
+        <w:t xml:space="preserve"> </w:t>
+      </w:r>
+      <w:r>
+        <w:t>80,</w:t>
+      </w:r>
+      <w:r>
+        <w:t xml:space="preserve"> </w:t>
+      </w:r>
+      <w:r>
+        <w:t>443,</w:t>
+      </w:r>
+      <w:r>
+        <w:t xml:space="preserve"> </w:t>
+      </w:r>
+      <w:r>
+        <w:t>8080,</w:t>
+      </w:r>
+      <w:r>
+        <w:t xml:space="preserve"> </w:t>
+      </w:r>
+      <w:r>
+        <w:t>5174,</w:t>
+      </w:r>
+      <w:r>
+        <w:t xml:space="preserve"> </w:t>
+      </w:r>
+      <w:r>
+        <w:t>5173,</w:t>
+      </w:r>
+      <w:r>
+        <w:t xml:space="preserve"> </w:t>
+      </w:r>
+      <w:r>
+        <w:t>5431,</w:t>
+      </w:r>
+      <w:r>
+        <w:t xml:space="preserve"> </w:t>
+      </w:r>
+      <w:r>
+        <w:t>5432, ainsi que le port 22 pour la connexion SSH).</w:t>
       </w:r>
     </w:p>
     <w:p>
@@ -2233,7 +2571,21 @@
         <w:t>gérée</w:t>
       </w:r>
       <w:r>
-        <w:t xml:space="preserve"> par Clerk, ainsi que par une surcouche géré en base de données afin de gérer le rôle de l’utilisateur (</w:t>
+        <w:t xml:space="preserve"> par </w:t>
+      </w:r>
+      <w:proofErr w:type="spellStart"/>
+      <w:r>
+        <w:t>Clerk</w:t>
+      </w:r>
+      <w:proofErr w:type="spellEnd"/>
+      <w:r>
+        <w:t>, ainsi que par une surcouche géré</w:t>
+      </w:r>
+      <w:r>
+        <w:t>e</w:t>
+      </w:r>
+      <w:r>
+        <w:t xml:space="preserve"> en base de données afin de gérer le rôle de l’utilisateur (</w:t>
       </w:r>
       <w:r>
         <w:t>Citoyen / Modérateur / Administrateur / Super Administrateur</w:t>
@@ -2244,7 +2596,15 @@
     </w:p>
     <w:p>
       <w:r>
-        <w:t>L’inscription Clerk gère l’authentification et génère un id unique pour chaque utilisateur. Cet ID est récupéré par l’application, puis inséré en base de données.</w:t>
+        <w:t xml:space="preserve">L’inscription </w:t>
+      </w:r>
+      <w:proofErr w:type="spellStart"/>
+      <w:r>
+        <w:t>Clerk</w:t>
+      </w:r>
+      <w:proofErr w:type="spellEnd"/>
+      <w:r>
+        <w:t xml:space="preserve"> gère l’authentification et génère un id unique pour chaque utilisateur. Cet ID est récupéré par l’application, puis inséré en base de données.</w:t>
       </w:r>
     </w:p>
     <w:p/>
@@ -2254,7 +2614,35 @@
       </w:r>
       <w:r>
         <w:br/>
-        <w:t>L’access token est un token à durée limitée et permet avec une clé secrète de vérifier que l’utilisateur qui fait la requête est bien l’utilisateur à l’origine, et non une usurpation.</w:t>
+        <w:t>L’</w:t>
+      </w:r>
+      <w:r>
+        <w:t>« </w:t>
+      </w:r>
+      <w:proofErr w:type="spellStart"/>
+      <w:r>
+        <w:t>access</w:t>
+      </w:r>
+      <w:proofErr w:type="spellEnd"/>
+      <w:r>
+        <w:t xml:space="preserve"> </w:t>
+      </w:r>
+      <w:proofErr w:type="spellStart"/>
+      <w:r>
+        <w:t>token</w:t>
+      </w:r>
+      <w:proofErr w:type="spellEnd"/>
+      <w:r>
+        <w:t> »</w:t>
+      </w:r>
+      <w:r>
+        <w:t xml:space="preserve"> est un </w:t>
+      </w:r>
+      <w:r>
+        <w:t>jeton</w:t>
+      </w:r>
+      <w:r>
+        <w:t xml:space="preserve"> à durée limitée et permet avec une clé secrète de vérifier que l’utilisateur qui fait la requête est bien l’utilisateur à l’origine, et non une usurpation.</w:t>
       </w:r>
     </w:p>
     <w:p>
@@ -2262,7 +2650,79 @@
         <w:ind w:firstLine="708"/>
       </w:pPr>
       <w:r>
-        <w:t>Ce token est valide pendant 9 minutes. Pour récupérer un autre token, nous avons accès à un autre token, qui s’appelle un Refresh Token, qui a une validité de 24 heures et qui permets de regénérer un access token. Si le refresh token n’est plus valide, l’utilisateur doit alors se reconnecter à l’application.</w:t>
+        <w:t xml:space="preserve">Ce </w:t>
+      </w:r>
+      <w:proofErr w:type="spellStart"/>
+      <w:r>
+        <w:t>token</w:t>
+      </w:r>
+      <w:proofErr w:type="spellEnd"/>
+      <w:r>
+        <w:t xml:space="preserve"> est valide pendant 9 minutes. Pour récupérer un autre </w:t>
+      </w:r>
+      <w:proofErr w:type="spellStart"/>
+      <w:r>
+        <w:t>token</w:t>
+      </w:r>
+      <w:proofErr w:type="spellEnd"/>
+      <w:r>
+        <w:t xml:space="preserve">, nous avons accès à un autre </w:t>
+      </w:r>
+      <w:proofErr w:type="spellStart"/>
+      <w:r>
+        <w:t>token</w:t>
+      </w:r>
+      <w:proofErr w:type="spellEnd"/>
+      <w:r>
+        <w:t xml:space="preserve">, qui s’appelle un </w:t>
+      </w:r>
+      <w:proofErr w:type="spellStart"/>
+      <w:r>
+        <w:t>Refresh</w:t>
+      </w:r>
+      <w:proofErr w:type="spellEnd"/>
+      <w:r>
+        <w:t xml:space="preserve"> </w:t>
+      </w:r>
+      <w:proofErr w:type="spellStart"/>
+      <w:r>
+        <w:t>Token</w:t>
+      </w:r>
+      <w:proofErr w:type="spellEnd"/>
+      <w:r>
+        <w:t xml:space="preserve">, qui a une validité de 24 heures et qui permets de regénérer un </w:t>
+      </w:r>
+      <w:proofErr w:type="spellStart"/>
+      <w:r>
+        <w:t>access</w:t>
+      </w:r>
+      <w:proofErr w:type="spellEnd"/>
+      <w:r>
+        <w:t xml:space="preserve"> </w:t>
+      </w:r>
+      <w:proofErr w:type="spellStart"/>
+      <w:r>
+        <w:t>token</w:t>
+      </w:r>
+      <w:proofErr w:type="spellEnd"/>
+      <w:r>
+        <w:t xml:space="preserve">. Si le </w:t>
+      </w:r>
+      <w:proofErr w:type="spellStart"/>
+      <w:r>
+        <w:t>refresh</w:t>
+      </w:r>
+      <w:proofErr w:type="spellEnd"/>
+      <w:r>
+        <w:t xml:space="preserve"> </w:t>
+      </w:r>
+      <w:proofErr w:type="spellStart"/>
+      <w:r>
+        <w:t>token</w:t>
+      </w:r>
+      <w:proofErr w:type="spellEnd"/>
+      <w:r>
+        <w:t xml:space="preserve"> n’est plus valide, l’utilisateur doit alors se reconnecter à l’application.</w:t>
       </w:r>
     </w:p>
     <w:p>
@@ -2277,12 +2737,36 @@
     </w:p>
     <w:p>
       <w:r>
-        <w:t>Toute donnée personnelle est chiffré.</w:t>
-      </w:r>
-    </w:p>
-    <w:p>
-      <w:r>
-        <w:t xml:space="preserve">La partie d’authentification est donc géré par Clerk, et contient donc une sécurité accrue, comme avec un hashage du mot de passe avec sel et poivre, permettant ainsi de pouvoir vérifier le mot de passe sans permettre à une personne malveillante de le récupérer, même </w:t>
+        <w:t>Toute donnée personnelle est chiffré</w:t>
+      </w:r>
+      <w:r>
+        <w:t>e</w:t>
+      </w:r>
+      <w:r>
+        <w:t>.</w:t>
+      </w:r>
+    </w:p>
+    <w:p>
+      <w:r>
+        <w:t xml:space="preserve">La partie d’authentification est donc géré par </w:t>
+      </w:r>
+      <w:proofErr w:type="spellStart"/>
+      <w:r>
+        <w:t>Clerk</w:t>
+      </w:r>
+      <w:proofErr w:type="spellEnd"/>
+      <w:r>
+        <w:t xml:space="preserve">, et contient donc une sécurité accrue, comme avec un </w:t>
+      </w:r>
+      <w:r>
+        <w:t>hachage</w:t>
+      </w:r>
+      <w:r>
+        <w:t xml:space="preserve"> du mot de passe avec sel et poivre, permettant ainsi de pouvoir vérifier le mot de passe sans permettre à une personne malveillante de le </w:t>
+      </w:r>
+      <w:r>
+        <w:lastRenderedPageBreak/>
+        <w:t xml:space="preserve">récupérer, même </w:t>
       </w:r>
       <w:r>
         <w:t>s’il</w:t>
@@ -2291,13 +2775,57 @@
         <w:t xml:space="preserve"> a accès à la base de données, avec un sel et poivre qui permet </w:t>
       </w:r>
       <w:r>
-        <w:t>d’éviter l’usage d’une raimbow table.</w:t>
+        <w:t xml:space="preserve">d’éviter </w:t>
+      </w:r>
+      <w:r>
+        <w:t>les attaques « </w:t>
+      </w:r>
+      <w:proofErr w:type="spellStart"/>
+      <w:r>
+        <w:t>rai</w:t>
+      </w:r>
+      <w:r>
+        <w:t>n</w:t>
+      </w:r>
+      <w:r>
+        <w:t>bow</w:t>
+      </w:r>
+      <w:proofErr w:type="spellEnd"/>
+      <w:r>
+        <w:t xml:space="preserve"> table</w:t>
+      </w:r>
+      <w:r>
+        <w:t> </w:t>
+      </w:r>
+      <w:r>
+        <w:rPr>
+          <w:rStyle w:val="Appelnotedebasdep"/>
+        </w:rPr>
+        <w:footnoteReference w:id="1"/>
+      </w:r>
+      <w:r>
+        <w:t>»</w:t>
+      </w:r>
+      <w:r>
+        <w:t>.</w:t>
       </w:r>
     </w:p>
     <w:p/>
     <w:p>
       <w:r>
-        <w:t>Les données personnelles autre que les mots de passes, comme les emails sont chiffrés avec une clé secrete, qui permet de récupérer cet information (comme un envoi de mail), sans pour autant mettre en danger ces informations en cas de fuite de données.</w:t>
+        <w:t xml:space="preserve">Les données personnelles autre que les mots de passes, comme les emails sont chiffrés avec une clé </w:t>
+      </w:r>
+      <w:r>
+        <w:t>secrète</w:t>
+      </w:r>
+      <w:r>
+        <w:t>, qui permet de récupérer cet</w:t>
+      </w:r>
+      <w:r>
+        <w:t>te</w:t>
+      </w:r>
+      <w:r>
+        <w:t xml:space="preserve"> information (comme un envoi de mail), sans pour autant mettre en danger ces informations en cas de fuite de données.</w:t>
       </w:r>
     </w:p>
     <w:p>
@@ -2344,7 +2872,15 @@
     </w:p>
     <w:p>
       <w:r>
-        <w:t>Ce chiffrement est géré par BCrypt, qui permet de chiffrer avec plusieurs itérations afin de rendre ce chiffrement encore plus fort.</w:t>
+        <w:t xml:space="preserve">Ce chiffrement est géré par </w:t>
+      </w:r>
+      <w:proofErr w:type="spellStart"/>
+      <w:r>
+        <w:t>BCrypt</w:t>
+      </w:r>
+      <w:proofErr w:type="spellEnd"/>
+      <w:r>
+        <w:t>, qui permet de chiffrer avec plusieurs itérations afin de rendre ce chiffrement encore plus fort.</w:t>
       </w:r>
     </w:p>
     <w:p>
@@ -2364,7 +2900,21 @@
         </w:rPr>
       </w:pPr>
       <w:r>
-        <w:t>Les vulnérabilités sont couvertes par le développeur, ainsi que par un un scan SonarCloud, qui est une version en ligne et gratuite (pour les projets open-sources) et permet d’avoir un tableau de bord avec les vulnérabilités, la maintenabilité, la couverture (tests unitaires) ou encore la duplication de code.</w:t>
+        <w:t xml:space="preserve">Les vulnérabilités sont couvertes par le développeur, ainsi que par un scan </w:t>
+      </w:r>
+      <w:proofErr w:type="spellStart"/>
+      <w:r>
+        <w:t>SonarCloud</w:t>
+      </w:r>
+      <w:proofErr w:type="spellEnd"/>
+      <w:r>
+        <w:rPr>
+          <w:rStyle w:val="Appelnotedebasdep"/>
+        </w:rPr>
+        <w:footnoteReference w:id="2"/>
+      </w:r>
+      <w:r>
+        <w:t>, qui est une version en ligne et gratuite (pour les projets open-sources) et permet d’avoir un tableau de bord avec les vulnérabilités, la maintenabilité, la couverture (tests unitaires) ou encore la duplication de code.</w:t>
       </w:r>
       <w:r>
         <w:rPr>
@@ -2375,6 +2925,9 @@
     </w:p>
     <w:p>
       <w:r>
+        <w:rPr>
+          <w:noProof/>
+        </w:rPr>
         <w:drawing>
           <wp:inline distT="0" distB="0" distL="0" distR="0" wp14:anchorId="0E85D311" wp14:editId="65B307BE">
             <wp:extent cx="5760720" cy="995045"/>
@@ -2414,7 +2967,13 @@
     </w:p>
     <w:p>
       <w:r>
-        <w:t>Avec ce scan régulié (à chaque push sur master), nous pouvons par exemple bloquer le déploiement si la note n’est pas de A ou de B</w:t>
+        <w:t xml:space="preserve">Avec ce scan </w:t>
+      </w:r>
+      <w:r>
+        <w:t>régulier</w:t>
+      </w:r>
+      <w:r>
+        <w:t xml:space="preserve"> (à chaque push sur master), nous pouvons par exemple bloquer le déploiement si la note n’est pas de A ou de B</w:t>
       </w:r>
       <w:r>
         <w:t>, afin de ne pas mettre en production une version qui ne fonctionne pas, ou mal.</w:t>
@@ -2654,19 +3213,40 @@
           </w:tcPr>
           <w:p>
             <w:r>
-              <w:t>Utilisation d’un volume Docker dédié (postgres_data) et backups réguliers avec pg_dump</w:t>
-            </w:r>
-          </w:p>
-        </w:tc>
-        <w:tc>
-          <w:tcPr>
-            <w:tcW w:w="0" w:type="auto"/>
-            <w:vAlign w:val="center"/>
-            <w:hideMark/>
-          </w:tcPr>
-          <w:p>
-            <w:r>
-              <w:t>Restauration via pg_restore depuis un dump local ou distant</w:t>
+              <w:t>Utilisation d’un volume Docker dédié (</w:t>
+            </w:r>
+            <w:proofErr w:type="spellStart"/>
+            <w:r>
+              <w:t>postgres_data</w:t>
+            </w:r>
+            <w:proofErr w:type="spellEnd"/>
+            <w:r>
+              <w:t xml:space="preserve">) et backups réguliers avec </w:t>
+            </w:r>
+            <w:proofErr w:type="spellStart"/>
+            <w:r>
+              <w:t>pg_dump</w:t>
+            </w:r>
+            <w:proofErr w:type="spellEnd"/>
+          </w:p>
+        </w:tc>
+        <w:tc>
+          <w:tcPr>
+            <w:tcW w:w="0" w:type="auto"/>
+            <w:vAlign w:val="center"/>
+            <w:hideMark/>
+          </w:tcPr>
+          <w:p>
+            <w:r>
+              <w:t xml:space="preserve">Restauration via </w:t>
+            </w:r>
+            <w:proofErr w:type="spellStart"/>
+            <w:r>
+              <w:t>pg_restore</w:t>
+            </w:r>
+            <w:proofErr w:type="spellEnd"/>
+            <w:r>
+              <w:t xml:space="preserve"> depuis un dump local ou distant</w:t>
             </w:r>
           </w:p>
         </w:tc>
@@ -2723,7 +3303,15 @@
           </w:tcPr>
           <w:p>
             <w:r>
-              <w:t>Authentification via Clerk + vérification du rôle en BDD</w:t>
+              <w:t xml:space="preserve">Authentification via </w:t>
+            </w:r>
+            <w:proofErr w:type="spellStart"/>
+            <w:r>
+              <w:t>Clerk</w:t>
+            </w:r>
+            <w:proofErr w:type="spellEnd"/>
+            <w:r>
+              <w:t xml:space="preserve"> + vérification du rôle en BDD</w:t>
             </w:r>
           </w:p>
         </w:tc>
@@ -2835,8 +3423,13 @@
           </w:tcPr>
           <w:p>
             <w:r>
-              <w:t>Saturation ou déni de service (DoS</w:t>
-            </w:r>
+              <w:t>Saturation ou déni de service (</w:t>
+            </w:r>
+            <w:proofErr w:type="spellStart"/>
+            <w:r>
+              <w:t>DoS</w:t>
+            </w:r>
+            <w:proofErr w:type="spellEnd"/>
             <w:r>
               <w:t xml:space="preserve"> / DDoS</w:t>
             </w:r>
@@ -2867,7 +3460,15 @@
           </w:tcPr>
           <w:p>
             <w:r>
-              <w:t xml:space="preserve">Rate limit sur l’API + utilisation de </w:t>
+              <w:t xml:space="preserve">Rate </w:t>
+            </w:r>
+            <w:proofErr w:type="spellStart"/>
+            <w:r>
+              <w:t>limit</w:t>
+            </w:r>
+            <w:proofErr w:type="spellEnd"/>
+            <w:r>
+              <w:t xml:space="preserve"> sur l’API + utilisation de </w:t>
             </w:r>
           </w:p>
         </w:tc>
@@ -3019,12 +3620,30 @@
             <w:hideMark/>
           </w:tcPr>
           <w:p>
-            <w:r>
-              <w:t>Rebuild des conteneurs</w:t>
-            </w:r>
-            <w:r>
-              <w:t xml:space="preserve"> / env kubernetes</w:t>
-            </w:r>
+            <w:proofErr w:type="spellStart"/>
+            <w:r>
+              <w:t>Rebuild</w:t>
+            </w:r>
+            <w:proofErr w:type="spellEnd"/>
+            <w:r>
+              <w:t xml:space="preserve"> des conteneurs</w:t>
+            </w:r>
+            <w:r>
+              <w:t xml:space="preserve"> / </w:t>
+            </w:r>
+            <w:proofErr w:type="spellStart"/>
+            <w:r>
+              <w:t>env</w:t>
+            </w:r>
+            <w:proofErr w:type="spellEnd"/>
+            <w:r>
+              <w:t xml:space="preserve"> </w:t>
+            </w:r>
+            <w:proofErr w:type="spellStart"/>
+            <w:r>
+              <w:t>kubernetes</w:t>
+            </w:r>
+            <w:proofErr w:type="spellEnd"/>
           </w:p>
         </w:tc>
       </w:tr>
@@ -3129,8 +3748,13 @@
           </w:tcPr>
           <w:p>
             <w:r>
-              <w:t>Corruption du fichier .env</w:t>
-            </w:r>
+              <w:t>Corruption du fichier .</w:t>
+            </w:r>
+            <w:proofErr w:type="spellStart"/>
+            <w:r>
+              <w:t>env</w:t>
+            </w:r>
+            <w:proofErr w:type="spellEnd"/>
           </w:p>
         </w:tc>
         <w:tc>
@@ -3155,7 +3779,15 @@
           </w:tcPr>
           <w:p>
             <w:r>
-              <w:t>Fichiers .env versionnés partiellement, stockés localement</w:t>
+              <w:t>Fichiers .</w:t>
+            </w:r>
+            <w:proofErr w:type="spellStart"/>
+            <w:r>
+              <w:t>env</w:t>
+            </w:r>
+            <w:proofErr w:type="spellEnd"/>
+            <w:r>
+              <w:t xml:space="preserve"> versionnés partiellement, stockés localement</w:t>
             </w:r>
           </w:p>
         </w:tc>
@@ -3171,8 +3803,13 @@
               <w:t>Restauration à partir de sauvegarde</w:t>
             </w:r>
             <w:r>
-              <w:t xml:space="preserve"> ou du readme</w:t>
-            </w:r>
+              <w:t xml:space="preserve"> ou du </w:t>
+            </w:r>
+            <w:proofErr w:type="spellStart"/>
+            <w:r>
+              <w:t>readme</w:t>
+            </w:r>
+            <w:proofErr w:type="spellEnd"/>
           </w:p>
         </w:tc>
       </w:tr>
@@ -3226,7 +3863,15 @@
         <w:t>Express</w:t>
       </w:r>
       <w:r>
-        <w:t xml:space="preserve">, Prisma, Expo, et Clerk </w:t>
+        <w:t xml:space="preserve">, Prisma, Expo, et </w:t>
+      </w:r>
+      <w:proofErr w:type="spellStart"/>
+      <w:r>
+        <w:t>Clerk</w:t>
+      </w:r>
+      <w:proofErr w:type="spellEnd"/>
+      <w:r>
+        <w:t xml:space="preserve"> </w:t>
       </w:r>
       <w:r>
         <w:t>nous ont</w:t>
@@ -3332,6 +3977,82 @@
       </w:pPr>
       <w:r>
         <w:continuationSeparator/>
+      </w:r>
+    </w:p>
+  </w:footnote>
+  <w:footnote w:id="1">
+    <w:p>
+      <w:pPr>
+        <w:pStyle w:val="Notedebasdepage"/>
+      </w:pPr>
+      <w:r>
+        <w:rPr>
+          <w:rStyle w:val="Appelnotedebasdep"/>
+        </w:rPr>
+        <w:footnoteRef/>
+      </w:r>
+      <w:r>
+        <w:t xml:space="preserve"> </w:t>
+      </w:r>
+      <w:r>
+        <w:t xml:space="preserve">Une attaque « </w:t>
+      </w:r>
+      <w:proofErr w:type="spellStart"/>
+      <w:r>
+        <w:t>rainbow</w:t>
+      </w:r>
+      <w:proofErr w:type="spellEnd"/>
+      <w:r>
+        <w:t xml:space="preserve"> table » (que l'on peut traduire « table arc-en-ciel ») est une attaque cryptographique que les hackers utilisent pour pénétrer dans des systèmes en déchiffrant les mots de passe à partir de leurs hachages, qui agissent comme des empreintes numériques</w:t>
+      </w:r>
+      <w:r>
+        <w:t>.</w:t>
+      </w:r>
+      <w:r>
+        <w:br/>
+      </w:r>
+    </w:p>
+  </w:footnote>
+  <w:footnote w:id="2">
+    <w:p>
+      <w:pPr>
+        <w:pStyle w:val="Notedebasdepage"/>
+      </w:pPr>
+      <w:r>
+        <w:rPr>
+          <w:rStyle w:val="Appelnotedebasdep"/>
+        </w:rPr>
+        <w:footnoteRef/>
+      </w:r>
+      <w:r>
+        <w:t xml:space="preserve"> </w:t>
+      </w:r>
+      <w:proofErr w:type="spellStart"/>
+      <w:r>
+        <w:t>SonarCloud</w:t>
+      </w:r>
+      <w:proofErr w:type="spellEnd"/>
+      <w:r>
+        <w:t xml:space="preserve"> est une plateforme d'analyse de code en tant que service (SaaS) développée par </w:t>
+      </w:r>
+      <w:proofErr w:type="spellStart"/>
+      <w:r>
+        <w:t>SonarSource</w:t>
+      </w:r>
+      <w:proofErr w:type="spellEnd"/>
+      <w:r>
+        <w:t xml:space="preserve">. C'est la version cloud de </w:t>
+      </w:r>
+      <w:proofErr w:type="spellStart"/>
+      <w:r>
+        <w:t>SonarQube</w:t>
+      </w:r>
+      <w:proofErr w:type="spellEnd"/>
+      <w:r>
+        <w:t xml:space="preserve"> qui permet d'analyser automatiquement la qualité du code directement dans le cloud</w:t>
+      </w:r>
+      <w:r>
+        <w:t>.</w:t>
       </w:r>
     </w:p>
   </w:footnote>
@@ -4970,7 +5691,6 @@
   <w:style w:type="character" w:default="1" w:styleId="Policepardfaut">
     <w:name w:val="Default Paragraph Font"/>
     <w:uiPriority w:val="1"/>
-    <w:semiHidden/>
     <w:unhideWhenUsed/>
   </w:style>
   <w:style w:type="table" w:default="1" w:styleId="TableauNormal">
@@ -5400,6 +6120,45 @@
     <w:uiPriority w:val="99"/>
     <w:rsid w:val="009E0670"/>
   </w:style>
+  <w:style w:type="paragraph" w:styleId="Notedebasdepage">
+    <w:name w:val="footnote text"/>
+    <w:basedOn w:val="Normal"/>
+    <w:link w:val="NotedebasdepageCar"/>
+    <w:uiPriority w:val="99"/>
+    <w:semiHidden/>
+    <w:unhideWhenUsed/>
+    <w:rsid w:val="00976B4E"/>
+    <w:pPr>
+      <w:spacing w:after="0" w:line="240" w:lineRule="auto"/>
+    </w:pPr>
+    <w:rPr>
+      <w:sz w:val="20"/>
+      <w:szCs w:val="20"/>
+    </w:rPr>
+  </w:style>
+  <w:style w:type="character" w:customStyle="1" w:styleId="NotedebasdepageCar">
+    <w:name w:val="Note de bas de page Car"/>
+    <w:basedOn w:val="Policepardfaut"/>
+    <w:link w:val="Notedebasdepage"/>
+    <w:uiPriority w:val="99"/>
+    <w:semiHidden/>
+    <w:rsid w:val="00976B4E"/>
+    <w:rPr>
+      <w:sz w:val="20"/>
+      <w:szCs w:val="20"/>
+    </w:rPr>
+  </w:style>
+  <w:style w:type="character" w:styleId="Appelnotedebasdep">
+    <w:name w:val="footnote reference"/>
+    <w:basedOn w:val="Policepardfaut"/>
+    <w:uiPriority w:val="99"/>
+    <w:semiHidden/>
+    <w:unhideWhenUsed/>
+    <w:rsid w:val="00976B4E"/>
+    <w:rPr>
+      <w:vertAlign w:val="superscript"/>
+    </w:rPr>
+  </w:style>
 </w:styles>
 </file>
 

--- a/documents/presentation cube 3.docx
+++ b/documents/presentation cube 3.docx
@@ -148,7 +148,7 @@
           <w:r>
             <w:fldChar w:fldCharType="separate"/>
           </w:r>
-          <w:hyperlink w:anchor="_Toc202184078" w:history="1">
+          <w:hyperlink w:anchor="_Toc202429432" w:history="1">
             <w:r>
               <w:rPr>
                 <w:rStyle w:val="Lienhypertexte"/>
@@ -175,7 +175,7 @@
                 <w:noProof/>
                 <w:webHidden/>
               </w:rPr>
-              <w:instrText xml:space="preserve"> PAGEREF _Toc202184078 \h </w:instrText>
+              <w:instrText xml:space="preserve"> PAGEREF _Toc202429432 \h </w:instrText>
             </w:r>
             <w:r>
               <w:rPr>
@@ -195,7 +195,217 @@
                 <w:noProof/>
                 <w:webHidden/>
               </w:rPr>
-              <w:t>3</w:t>
+              <w:t>4</w:t>
+            </w:r>
+            <w:r>
+              <w:rPr>
+                <w:noProof/>
+                <w:webHidden/>
+              </w:rPr>
+              <w:fldChar w:fldCharType="end"/>
+            </w:r>
+          </w:hyperlink>
+        </w:p>
+        <w:p>
+          <w:pPr>
+            <w:pStyle w:val="TM3"/>
+            <w:tabs>
+              <w:tab w:val="right" w:leader="dot" w:pos="9062"/>
+            </w:tabs>
+            <w:rPr>
+              <w:rFonts w:eastAsiaTheme="minorEastAsia"/>
+              <w:noProof/>
+              <w:lang w:eastAsia="fr-FR"/>
+            </w:rPr>
+          </w:pPr>
+          <w:hyperlink w:anchor="_Toc202429433" w:history="1">
+            <w:r>
+              <w:rPr>
+                <w:rStyle w:val="Lienhypertexte"/>
+                <w:noProof/>
+              </w:rPr>
+              <w:t>Vue d’ensemble</w:t>
+            </w:r>
+            <w:r>
+              <w:rPr>
+                <w:noProof/>
+                <w:webHidden/>
+              </w:rPr>
+              <w:tab/>
+            </w:r>
+            <w:r>
+              <w:rPr>
+                <w:noProof/>
+                <w:webHidden/>
+              </w:rPr>
+              <w:fldChar w:fldCharType="begin"/>
+            </w:r>
+            <w:r>
+              <w:rPr>
+                <w:noProof/>
+                <w:webHidden/>
+              </w:rPr>
+              <w:instrText xml:space="preserve"> PAGEREF _Toc202429433 \h </w:instrText>
+            </w:r>
+            <w:r>
+              <w:rPr>
+                <w:noProof/>
+                <w:webHidden/>
+              </w:rPr>
+            </w:r>
+            <w:r>
+              <w:rPr>
+                <w:noProof/>
+                <w:webHidden/>
+              </w:rPr>
+              <w:fldChar w:fldCharType="separate"/>
+            </w:r>
+            <w:r>
+              <w:rPr>
+                <w:noProof/>
+                <w:webHidden/>
+              </w:rPr>
+              <w:t>4</w:t>
+            </w:r>
+            <w:r>
+              <w:rPr>
+                <w:noProof/>
+                <w:webHidden/>
+              </w:rPr>
+              <w:fldChar w:fldCharType="end"/>
+            </w:r>
+          </w:hyperlink>
+        </w:p>
+        <w:p>
+          <w:pPr>
+            <w:pStyle w:val="TM3"/>
+            <w:tabs>
+              <w:tab w:val="right" w:leader="dot" w:pos="9062"/>
+            </w:tabs>
+            <w:rPr>
+              <w:rFonts w:eastAsiaTheme="minorEastAsia"/>
+              <w:noProof/>
+              <w:lang w:eastAsia="fr-FR"/>
+            </w:rPr>
+          </w:pPr>
+          <w:hyperlink w:anchor="_Toc202429434" w:history="1">
+            <w:r>
+              <w:rPr>
+                <w:rStyle w:val="Lienhypertexte"/>
+                <w:noProof/>
+              </w:rPr>
+              <w:t>Schéma d’architecture</w:t>
+            </w:r>
+            <w:r>
+              <w:rPr>
+                <w:noProof/>
+                <w:webHidden/>
+              </w:rPr>
+              <w:tab/>
+            </w:r>
+            <w:r>
+              <w:rPr>
+                <w:noProof/>
+                <w:webHidden/>
+              </w:rPr>
+              <w:fldChar w:fldCharType="begin"/>
+            </w:r>
+            <w:r>
+              <w:rPr>
+                <w:noProof/>
+                <w:webHidden/>
+              </w:rPr>
+              <w:instrText xml:space="preserve"> PAGEREF _Toc202429434 \h </w:instrText>
+            </w:r>
+            <w:r>
+              <w:rPr>
+                <w:noProof/>
+                <w:webHidden/>
+              </w:rPr>
+            </w:r>
+            <w:r>
+              <w:rPr>
+                <w:noProof/>
+                <w:webHidden/>
+              </w:rPr>
+              <w:fldChar w:fldCharType="separate"/>
+            </w:r>
+            <w:r>
+              <w:rPr>
+                <w:noProof/>
+                <w:webHidden/>
+              </w:rPr>
+              <w:t>4</w:t>
+            </w:r>
+            <w:r>
+              <w:rPr>
+                <w:noProof/>
+                <w:webHidden/>
+              </w:rPr>
+              <w:fldChar w:fldCharType="end"/>
+            </w:r>
+          </w:hyperlink>
+        </w:p>
+        <w:p>
+          <w:pPr>
+            <w:pStyle w:val="TM3"/>
+            <w:tabs>
+              <w:tab w:val="right" w:leader="dot" w:pos="9062"/>
+            </w:tabs>
+            <w:rPr>
+              <w:rFonts w:eastAsiaTheme="minorEastAsia"/>
+              <w:noProof/>
+              <w:lang w:eastAsia="fr-FR"/>
+            </w:rPr>
+          </w:pPr>
+          <w:hyperlink w:anchor="_Toc202429435" w:history="1">
+            <w:r>
+              <w:rPr>
+                <w:rStyle w:val="Lienhypertexte"/>
+                <w:noProof/>
+              </w:rPr>
+              <w:t>Choix des technologies</w:t>
+            </w:r>
+            <w:r>
+              <w:rPr>
+                <w:noProof/>
+                <w:webHidden/>
+              </w:rPr>
+              <w:tab/>
+            </w:r>
+            <w:r>
+              <w:rPr>
+                <w:noProof/>
+                <w:webHidden/>
+              </w:rPr>
+              <w:fldChar w:fldCharType="begin"/>
+            </w:r>
+            <w:r>
+              <w:rPr>
+                <w:noProof/>
+                <w:webHidden/>
+              </w:rPr>
+              <w:instrText xml:space="preserve"> PAGEREF _Toc202429435 \h </w:instrText>
+            </w:r>
+            <w:r>
+              <w:rPr>
+                <w:noProof/>
+                <w:webHidden/>
+              </w:rPr>
+            </w:r>
+            <w:r>
+              <w:rPr>
+                <w:noProof/>
+                <w:webHidden/>
+              </w:rPr>
+              <w:fldChar w:fldCharType="separate"/>
+            </w:r>
+            <w:r>
+              <w:rPr>
+                <w:noProof/>
+                <w:webHidden/>
+              </w:rPr>
+              <w:t>5</w:t>
             </w:r>
             <w:r>
               <w:rPr>
@@ -218,7 +428,7 @@
               <w:lang w:eastAsia="fr-FR"/>
             </w:rPr>
           </w:pPr>
-          <w:hyperlink w:anchor="_Toc202184079" w:history="1">
+          <w:hyperlink w:anchor="_Toc202429436" w:history="1">
             <w:r>
               <w:rPr>
                 <w:rStyle w:val="Lienhypertexte"/>
@@ -245,7 +455,7 @@
                 <w:noProof/>
                 <w:webHidden/>
               </w:rPr>
-              <w:instrText xml:space="preserve"> PAGEREF _Toc202184079 \h </w:instrText>
+              <w:instrText xml:space="preserve"> PAGEREF _Toc202429436 \h </w:instrText>
             </w:r>
             <w:r>
               <w:rPr>
@@ -265,7 +475,7 @@
                 <w:noProof/>
                 <w:webHidden/>
               </w:rPr>
-              <w:t>3</w:t>
+              <w:t>6</w:t>
             </w:r>
             <w:r>
               <w:rPr>
@@ -283,10 +493,12 @@
               <w:tab w:val="right" w:leader="dot" w:pos="9062"/>
             </w:tabs>
             <w:rPr>
+              <w:rFonts w:eastAsiaTheme="minorEastAsia"/>
               <w:noProof/>
+              <w:lang w:eastAsia="fr-FR"/>
             </w:rPr>
           </w:pPr>
-          <w:hyperlink w:anchor="_Toc202184080" w:history="1">
+          <w:hyperlink w:anchor="_Toc202429437" w:history="1">
             <w:r>
               <w:rPr>
                 <w:rStyle w:val="Lienhypertexte"/>
@@ -313,7 +525,7 @@
                 <w:noProof/>
                 <w:webHidden/>
               </w:rPr>
-              <w:instrText xml:space="preserve"> PAGEREF _Toc202184080 \h </w:instrText>
+              <w:instrText xml:space="preserve"> PAGEREF _Toc202429437 \h </w:instrText>
             </w:r>
             <w:r>
               <w:rPr>
@@ -333,7 +545,7 @@
                 <w:noProof/>
                 <w:webHidden/>
               </w:rPr>
-              <w:t>3</w:t>
+              <w:t>6</w:t>
             </w:r>
             <w:r>
               <w:rPr>
@@ -351,10 +563,12 @@
               <w:tab w:val="right" w:leader="dot" w:pos="9062"/>
             </w:tabs>
             <w:rPr>
+              <w:rFonts w:eastAsiaTheme="minorEastAsia"/>
               <w:noProof/>
+              <w:lang w:eastAsia="fr-FR"/>
             </w:rPr>
           </w:pPr>
-          <w:hyperlink w:anchor="_Toc202184081" w:history="1">
+          <w:hyperlink w:anchor="_Toc202429438" w:history="1">
             <w:r>
               <w:rPr>
                 <w:rStyle w:val="Lienhypertexte"/>
@@ -381,7 +595,7 @@
                 <w:noProof/>
                 <w:webHidden/>
               </w:rPr>
-              <w:instrText xml:space="preserve"> PAGEREF _Toc202184081 \h </w:instrText>
+              <w:instrText xml:space="preserve"> PAGEREF _Toc202429438 \h </w:instrText>
             </w:r>
             <w:r>
               <w:rPr>
@@ -401,7 +615,7 @@
                 <w:noProof/>
                 <w:webHidden/>
               </w:rPr>
-              <w:t>3</w:t>
+              <w:t>6</w:t>
             </w:r>
             <w:r>
               <w:rPr>
@@ -419,10 +633,12 @@
               <w:tab w:val="right" w:leader="dot" w:pos="9062"/>
             </w:tabs>
             <w:rPr>
+              <w:rFonts w:eastAsiaTheme="minorEastAsia"/>
               <w:noProof/>
+              <w:lang w:eastAsia="fr-FR"/>
             </w:rPr>
           </w:pPr>
-          <w:hyperlink w:anchor="_Toc202184082" w:history="1">
+          <w:hyperlink w:anchor="_Toc202429439" w:history="1">
             <w:r>
               <w:rPr>
                 <w:rStyle w:val="Lienhypertexte"/>
@@ -449,7 +665,7 @@
                 <w:noProof/>
                 <w:webHidden/>
               </w:rPr>
-              <w:instrText xml:space="preserve"> PAGEREF _Toc202184082 \h </w:instrText>
+              <w:instrText xml:space="preserve"> PAGEREF _Toc202429439 \h </w:instrText>
             </w:r>
             <w:r>
               <w:rPr>
@@ -469,7 +685,7 @@
                 <w:noProof/>
                 <w:webHidden/>
               </w:rPr>
-              <w:t>3</w:t>
+              <w:t>6</w:t>
             </w:r>
             <w:r>
               <w:rPr>
@@ -492,7 +708,7 @@
               <w:lang w:eastAsia="fr-FR"/>
             </w:rPr>
           </w:pPr>
-          <w:hyperlink w:anchor="_Toc202184083" w:history="1">
+          <w:hyperlink w:anchor="_Toc202429440" w:history="1">
             <w:r>
               <w:rPr>
                 <w:rStyle w:val="Lienhypertexte"/>
@@ -519,7 +735,7 @@
                 <w:noProof/>
                 <w:webHidden/>
               </w:rPr>
-              <w:instrText xml:space="preserve"> PAGEREF _Toc202184083 \h </w:instrText>
+              <w:instrText xml:space="preserve"> PAGEREF _Toc202429440 \h </w:instrText>
             </w:r>
             <w:r>
               <w:rPr>
@@ -539,7 +755,7 @@
                 <w:noProof/>
                 <w:webHidden/>
               </w:rPr>
-              <w:t>3</w:t>
+              <w:t>8</w:t>
             </w:r>
             <w:r>
               <w:rPr>
@@ -557,16 +773,18 @@
               <w:tab w:val="right" w:leader="dot" w:pos="9062"/>
             </w:tabs>
             <w:rPr>
+              <w:rFonts w:eastAsiaTheme="minorEastAsia"/>
               <w:noProof/>
+              <w:lang w:eastAsia="fr-FR"/>
             </w:rPr>
           </w:pPr>
-          <w:hyperlink w:anchor="_Toc202184084" w:history="1">
+          <w:hyperlink w:anchor="_Toc202429441" w:history="1">
             <w:r>
               <w:rPr>
                 <w:rStyle w:val="Lienhypertexte"/>
                 <w:noProof/>
               </w:rPr>
-              <w:t>Accès réseau et ports</w:t>
+              <w:t>Infrastructure</w:t>
             </w:r>
             <w:r>
               <w:rPr>
@@ -587,7 +805,7 @@
                 <w:noProof/>
                 <w:webHidden/>
               </w:rPr>
-              <w:instrText xml:space="preserve"> PAGEREF _Toc202184084 \h </w:instrText>
+              <w:instrText xml:space="preserve"> PAGEREF _Toc202429441 \h </w:instrText>
             </w:r>
             <w:r>
               <w:rPr>
@@ -607,7 +825,7 @@
                 <w:noProof/>
                 <w:webHidden/>
               </w:rPr>
-              <w:t>3</w:t>
+              <w:t>8</w:t>
             </w:r>
             <w:r>
               <w:rPr>
@@ -625,16 +843,18 @@
               <w:tab w:val="right" w:leader="dot" w:pos="9062"/>
             </w:tabs>
             <w:rPr>
+              <w:rFonts w:eastAsiaTheme="minorEastAsia"/>
               <w:noProof/>
+              <w:lang w:eastAsia="fr-FR"/>
             </w:rPr>
           </w:pPr>
-          <w:hyperlink w:anchor="_Toc202184085" w:history="1">
+          <w:hyperlink w:anchor="_Toc202429442" w:history="1">
             <w:r>
               <w:rPr>
                 <w:rStyle w:val="Lienhypertexte"/>
                 <w:noProof/>
               </w:rPr>
-              <w:t>Authentification</w:t>
+              <w:t>Accès réseau et ports</w:t>
             </w:r>
             <w:r>
               <w:rPr>
@@ -655,7 +875,7 @@
                 <w:noProof/>
                 <w:webHidden/>
               </w:rPr>
-              <w:instrText xml:space="preserve"> PAGEREF _Toc202184085 \h </w:instrText>
+              <w:instrText xml:space="preserve"> PAGEREF _Toc202429442 \h </w:instrText>
             </w:r>
             <w:r>
               <w:rPr>
@@ -675,7 +895,7 @@
                 <w:noProof/>
                 <w:webHidden/>
               </w:rPr>
-              <w:t>3</w:t>
+              <w:t>8</w:t>
             </w:r>
             <w:r>
               <w:rPr>
@@ -693,16 +913,18 @@
               <w:tab w:val="right" w:leader="dot" w:pos="9062"/>
             </w:tabs>
             <w:rPr>
+              <w:rFonts w:eastAsiaTheme="minorEastAsia"/>
               <w:noProof/>
+              <w:lang w:eastAsia="fr-FR"/>
             </w:rPr>
           </w:pPr>
-          <w:hyperlink w:anchor="_Toc202184086" w:history="1">
+          <w:hyperlink w:anchor="_Toc202429443" w:history="1">
             <w:r>
               <w:rPr>
                 <w:rStyle w:val="Lienhypertexte"/>
                 <w:noProof/>
               </w:rPr>
-              <w:t>Données personnelles</w:t>
+              <w:t>Authentification</w:t>
             </w:r>
             <w:r>
               <w:rPr>
@@ -723,7 +945,7 @@
                 <w:noProof/>
                 <w:webHidden/>
               </w:rPr>
-              <w:instrText xml:space="preserve"> PAGEREF _Toc202184086 \h </w:instrText>
+              <w:instrText xml:space="preserve"> PAGEREF _Toc202429443 \h </w:instrText>
             </w:r>
             <w:r>
               <w:rPr>
@@ -743,7 +965,7 @@
                 <w:noProof/>
                 <w:webHidden/>
               </w:rPr>
-              <w:t>3</w:t>
+              <w:t>8</w:t>
             </w:r>
             <w:r>
               <w:rPr>
@@ -761,15 +983,87 @@
               <w:tab w:val="right" w:leader="dot" w:pos="9062"/>
             </w:tabs>
             <w:rPr>
+              <w:rFonts w:eastAsiaTheme="minorEastAsia"/>
               <w:noProof/>
+              <w:lang w:eastAsia="fr-FR"/>
             </w:rPr>
           </w:pPr>
-          <w:hyperlink w:anchor="_Toc202184087" w:history="1">
+          <w:hyperlink w:anchor="_Toc202429444" w:history="1">
             <w:r>
               <w:rPr>
                 <w:rStyle w:val="Lienhypertexte"/>
                 <w:noProof/>
               </w:rPr>
+              <w:t>Données personnelles</w:t>
+            </w:r>
+            <w:r>
+              <w:rPr>
+                <w:noProof/>
+                <w:webHidden/>
+              </w:rPr>
+              <w:tab/>
+            </w:r>
+            <w:r>
+              <w:rPr>
+                <w:noProof/>
+                <w:webHidden/>
+              </w:rPr>
+              <w:fldChar w:fldCharType="begin"/>
+            </w:r>
+            <w:r>
+              <w:rPr>
+                <w:noProof/>
+                <w:webHidden/>
+              </w:rPr>
+              <w:instrText xml:space="preserve"> PAGEREF _Toc202429444 \h </w:instrText>
+            </w:r>
+            <w:r>
+              <w:rPr>
+                <w:noProof/>
+                <w:webHidden/>
+              </w:rPr>
+            </w:r>
+            <w:r>
+              <w:rPr>
+                <w:noProof/>
+                <w:webHidden/>
+              </w:rPr>
+              <w:fldChar w:fldCharType="separate"/>
+            </w:r>
+            <w:r>
+              <w:rPr>
+                <w:noProof/>
+                <w:webHidden/>
+              </w:rPr>
+              <w:t>8</w:t>
+            </w:r>
+            <w:r>
+              <w:rPr>
+                <w:noProof/>
+                <w:webHidden/>
+              </w:rPr>
+              <w:fldChar w:fldCharType="end"/>
+            </w:r>
+          </w:hyperlink>
+        </w:p>
+        <w:p>
+          <w:pPr>
+            <w:pStyle w:val="TM3"/>
+            <w:tabs>
+              <w:tab w:val="right" w:leader="dot" w:pos="9062"/>
+            </w:tabs>
+            <w:rPr>
+              <w:rFonts w:eastAsiaTheme="minorEastAsia"/>
+              <w:noProof/>
+              <w:lang w:eastAsia="fr-FR"/>
+            </w:rPr>
+          </w:pPr>
+          <w:hyperlink w:anchor="_Toc202429445" w:history="1">
+            <w:r>
+              <w:rPr>
+                <w:rStyle w:val="Lienhypertexte"/>
+                <w:noProof/>
+              </w:rPr>
               <w:t>Vulnérabilités couvertes</w:t>
             </w:r>
             <w:r>
@@ -791,7 +1085,7 @@
                 <w:noProof/>
                 <w:webHidden/>
               </w:rPr>
-              <w:instrText xml:space="preserve"> PAGEREF _Toc202184087 \h </w:instrText>
+              <w:instrText xml:space="preserve"> PAGEREF _Toc202429445 \h </w:instrText>
             </w:r>
             <w:r>
               <w:rPr>
@@ -811,7 +1105,7 @@
                 <w:noProof/>
                 <w:webHidden/>
               </w:rPr>
-              <w:t>3</w:t>
+              <w:t>9</w:t>
             </w:r>
             <w:r>
               <w:rPr>
@@ -834,7 +1128,7 @@
               <w:lang w:eastAsia="fr-FR"/>
             </w:rPr>
           </w:pPr>
-          <w:hyperlink w:anchor="_Toc202184088" w:history="1">
+          <w:hyperlink w:anchor="_Toc202429446" w:history="1">
             <w:r>
               <w:rPr>
                 <w:rStyle w:val="Lienhypertexte"/>
@@ -861,7 +1155,7 @@
                 <w:noProof/>
                 <w:webHidden/>
               </w:rPr>
-              <w:instrText xml:space="preserve"> PAGEREF _Toc202184088 \h </w:instrText>
+              <w:instrText xml:space="preserve"> PAGEREF _Toc202429446 \h </w:instrText>
             </w:r>
             <w:r>
               <w:rPr>
@@ -881,7 +1175,7 @@
                 <w:noProof/>
                 <w:webHidden/>
               </w:rPr>
-              <w:t>3</w:t>
+              <w:t>10</w:t>
             </w:r>
             <w:r>
               <w:rPr>
@@ -904,7 +1198,7 @@
               <w:lang w:eastAsia="fr-FR"/>
             </w:rPr>
           </w:pPr>
-          <w:hyperlink w:anchor="_Toc202184089" w:history="1">
+          <w:hyperlink w:anchor="_Toc202429447" w:history="1">
             <w:r>
               <w:rPr>
                 <w:rStyle w:val="Lienhypertexte"/>
@@ -931,7 +1225,7 @@
                 <w:noProof/>
                 <w:webHidden/>
               </w:rPr>
-              <w:instrText xml:space="preserve"> PAGEREF _Toc202184089 \h </w:instrText>
+              <w:instrText xml:space="preserve"> PAGEREF _Toc202429447 \h </w:instrText>
             </w:r>
             <w:r>
               <w:rPr>
@@ -951,7 +1245,7 @@
                 <w:noProof/>
                 <w:webHidden/>
               </w:rPr>
-              <w:t>3</w:t>
+              <w:t>12</w:t>
             </w:r>
             <w:r>
               <w:rPr>
@@ -1195,7 +1489,6 @@
           <w:szCs w:val="40"/>
         </w:rPr>
       </w:pPr>
-      <w:bookmarkStart w:id="0" w:name="_Toc202184078"/>
       <w:r>
         <w:br w:type="page"/>
       </w:r>
@@ -1204,6 +1497,7 @@
       <w:pPr>
         <w:pStyle w:val="Titre1"/>
       </w:pPr>
+      <w:bookmarkStart w:id="0" w:name="_Toc202429432"/>
       <w:r>
         <w:lastRenderedPageBreak/>
         <w:t>Architecture technique</w:t>
@@ -1214,9 +1508,11 @@
       <w:pPr>
         <w:pStyle w:val="Titre3"/>
       </w:pPr>
+      <w:bookmarkStart w:id="1" w:name="_Toc202429433"/>
       <w:r>
         <w:t>Vue d’ensemble</w:t>
       </w:r>
+      <w:bookmarkEnd w:id="1"/>
     </w:p>
     <w:p>
       <w:r>
@@ -1364,9 +1660,11 @@
       <w:pPr>
         <w:pStyle w:val="Titre3"/>
       </w:pPr>
+      <w:bookmarkStart w:id="2" w:name="_Toc202429434"/>
       <w:r>
         <w:t>Schéma d’architecture</w:t>
       </w:r>
+      <w:bookmarkEnd w:id="2"/>
     </w:p>
     <w:p>
       <w:pPr>
@@ -1436,10 +1734,12 @@
       <w:pPr>
         <w:pStyle w:val="Titre3"/>
       </w:pPr>
+      <w:bookmarkStart w:id="3" w:name="_Toc202429435"/>
       <w:r>
         <w:lastRenderedPageBreak/>
         <w:t>Choix des technologies</w:t>
       </w:r>
+      <w:bookmarkEnd w:id="3"/>
     </w:p>
     <w:tbl>
       <w:tblPr>
@@ -1841,7 +2141,6 @@
           <w:szCs w:val="40"/>
         </w:rPr>
       </w:pPr>
-      <w:bookmarkStart w:id="1" w:name="_Toc202184079"/>
       <w:r>
         <w:br w:type="page"/>
       </w:r>
@@ -1850,21 +2149,22 @@
       <w:pPr>
         <w:pStyle w:val="Titre1"/>
       </w:pPr>
+      <w:bookmarkStart w:id="4" w:name="_Toc202429436"/>
       <w:r>
         <w:lastRenderedPageBreak/>
         <w:t>Déploiement de l’application</w:t>
       </w:r>
-      <w:bookmarkEnd w:id="1"/>
+      <w:bookmarkEnd w:id="4"/>
     </w:p>
     <w:p>
       <w:pPr>
         <w:pStyle w:val="Titre3"/>
       </w:pPr>
-      <w:bookmarkStart w:id="2" w:name="_Toc202184080"/>
+      <w:bookmarkStart w:id="5" w:name="_Toc202429437"/>
       <w:r>
         <w:t>Méthode de déploiement</w:t>
       </w:r>
-      <w:bookmarkEnd w:id="2"/>
+      <w:bookmarkEnd w:id="5"/>
     </w:p>
     <w:p>
       <w:r>
@@ -1997,7 +2297,35 @@
         <w:rPr>
           <w:lang w:val="en-US"/>
         </w:rPr>
-        <w:t xml:space="preserve">Build &amp; Push docker image : Push </w:t>
+        <w:t xml:space="preserve">Build &amp; </w:t>
+      </w:r>
+      <w:proofErr w:type="gramStart"/>
+      <w:r>
+        <w:rPr>
+          <w:lang w:val="en-US"/>
+        </w:rPr>
+        <w:t>Push</w:t>
+      </w:r>
+      <w:proofErr w:type="gramEnd"/>
+      <w:r>
+        <w:rPr>
+          <w:lang w:val="en-US"/>
+        </w:rPr>
+        <w:t xml:space="preserve"> docker </w:t>
+      </w:r>
+      <w:proofErr w:type="gramStart"/>
+      <w:r>
+        <w:rPr>
+          <w:lang w:val="en-US"/>
+        </w:rPr>
+        <w:t>image :</w:t>
+      </w:r>
+      <w:proofErr w:type="gramEnd"/>
+      <w:r>
+        <w:rPr>
+          <w:lang w:val="en-US"/>
+        </w:rPr>
+        <w:t xml:space="preserve"> Push </w:t>
       </w:r>
       <w:proofErr w:type="spellStart"/>
       <w:r>
@@ -2114,15 +2442,23 @@
       <w:pPr>
         <w:pStyle w:val="Titre3"/>
       </w:pPr>
-      <w:bookmarkStart w:id="3" w:name="_Toc202184081"/>
+      <w:bookmarkStart w:id="6" w:name="_Toc202429438"/>
       <w:r>
         <w:t>Déploiement mobile</w:t>
       </w:r>
-      <w:bookmarkEnd w:id="3"/>
-    </w:p>
-    <w:p>
-      <w:r>
-        <w:t>Le déploiement mobile se fait via EAS de Expo.</w:t>
+      <w:bookmarkEnd w:id="6"/>
+    </w:p>
+    <w:p>
+      <w:r>
+        <w:t xml:space="preserve">Le déploiement mobile se fait via EAS </w:t>
+      </w:r>
+      <w:proofErr w:type="gramStart"/>
+      <w:r>
+        <w:t>de Expo</w:t>
+      </w:r>
+      <w:proofErr w:type="gramEnd"/>
+      <w:r>
+        <w:t>.</w:t>
       </w:r>
       <w:r>
         <w:br/>
@@ -2146,7 +2482,15 @@
         <w:t xml:space="preserve">Une fois fait, le fichier </w:t>
       </w:r>
       <w:r>
-        <w:t>(.APK ou .IPA)</w:t>
+        <w:t xml:space="preserve">(.APK </w:t>
+      </w:r>
+      <w:proofErr w:type="gramStart"/>
+      <w:r>
+        <w:t>ou .IPA</w:t>
+      </w:r>
+      <w:proofErr w:type="gramEnd"/>
+      <w:r>
+        <w:t>)</w:t>
       </w:r>
       <w:r>
         <w:t>est à fournir aux utilisateur</w:t>
@@ -2168,11 +2512,11 @@
       <w:pPr>
         <w:pStyle w:val="Titre3"/>
       </w:pPr>
-      <w:bookmarkStart w:id="4" w:name="_Toc202184082"/>
+      <w:bookmarkStart w:id="7" w:name="_Toc202429439"/>
       <w:r>
         <w:t>Environnements</w:t>
       </w:r>
-      <w:bookmarkEnd w:id="4"/>
+      <w:bookmarkEnd w:id="7"/>
     </w:p>
     <w:p>
       <w:r>
@@ -2403,7 +2747,6 @@
           <w:szCs w:val="40"/>
         </w:rPr>
       </w:pPr>
-      <w:bookmarkStart w:id="5" w:name="_Toc202184083"/>
       <w:r>
         <w:br w:type="page"/>
       </w:r>
@@ -2412,19 +2755,22 @@
       <w:pPr>
         <w:pStyle w:val="Titre1"/>
       </w:pPr>
+      <w:bookmarkStart w:id="8" w:name="_Toc202429440"/>
       <w:r>
         <w:lastRenderedPageBreak/>
         <w:t>Sécurité de l’infrastructure</w:t>
       </w:r>
-      <w:bookmarkEnd w:id="5"/>
+      <w:bookmarkEnd w:id="8"/>
     </w:p>
     <w:p>
       <w:pPr>
         <w:pStyle w:val="Titre3"/>
       </w:pPr>
+      <w:bookmarkStart w:id="9" w:name="_Toc202429441"/>
       <w:r>
         <w:t>Infrastructure</w:t>
       </w:r>
+      <w:bookmarkEnd w:id="9"/>
     </w:p>
     <w:p>
       <w:r>
@@ -2478,11 +2824,11 @@
       <w:pPr>
         <w:pStyle w:val="Titre3"/>
       </w:pPr>
-      <w:bookmarkStart w:id="6" w:name="_Toc202184084"/>
+      <w:bookmarkStart w:id="10" w:name="_Toc202429442"/>
       <w:r>
         <w:t>Accès réseau et ports</w:t>
       </w:r>
-      <w:bookmarkEnd w:id="6"/>
+      <w:bookmarkEnd w:id="10"/>
     </w:p>
     <w:p>
       <w:r>
@@ -2557,11 +2903,11 @@
       <w:pPr>
         <w:pStyle w:val="Titre3"/>
       </w:pPr>
-      <w:bookmarkStart w:id="7" w:name="_Toc202184085"/>
+      <w:bookmarkStart w:id="11" w:name="_Toc202429443"/>
       <w:r>
         <w:t>Authentification</w:t>
       </w:r>
-      <w:bookmarkEnd w:id="7"/>
+      <w:bookmarkEnd w:id="11"/>
     </w:p>
     <w:p>
       <w:r>
@@ -2614,10 +2960,18 @@
       </w:r>
       <w:r>
         <w:br/>
-        <w:t>L’</w:t>
-      </w:r>
-      <w:r>
-        <w:t>« </w:t>
+        <w:t>L</w:t>
+      </w:r>
+      <w:proofErr w:type="gramStart"/>
+      <w:r>
+        <w:t>’</w:t>
+      </w:r>
+      <w:r>
+        <w:t>«</w:t>
+      </w:r>
+      <w:proofErr w:type="gramEnd"/>
+      <w:r>
+        <w:t> </w:t>
       </w:r>
       <w:proofErr w:type="spellStart"/>
       <w:r>
@@ -2729,11 +3083,11 @@
       <w:pPr>
         <w:pStyle w:val="Titre3"/>
       </w:pPr>
-      <w:bookmarkStart w:id="8" w:name="_Toc202184086"/>
+      <w:bookmarkStart w:id="12" w:name="_Toc202429444"/>
       <w:r>
         <w:t>Données personnelles</w:t>
       </w:r>
-      <w:bookmarkEnd w:id="8"/>
+      <w:bookmarkEnd w:id="12"/>
     </w:p>
     <w:p>
       <w:r>
@@ -2813,7 +3167,15 @@
     <w:p/>
     <w:p>
       <w:r>
-        <w:t xml:space="preserve">Les données personnelles autre que les mots de passes, comme les emails sont chiffrés avec une clé </w:t>
+        <w:t xml:space="preserve">Les données personnelles autre que les mots de passes, comme les </w:t>
+      </w:r>
+      <w:proofErr w:type="gramStart"/>
+      <w:r>
+        <w:t>emails</w:t>
+      </w:r>
+      <w:proofErr w:type="gramEnd"/>
+      <w:r>
+        <w:t xml:space="preserve"> sont chiffrés avec une clé </w:t>
       </w:r>
       <w:r>
         <w:t>secrète</w:t>
@@ -2887,11 +3249,11 @@
       <w:pPr>
         <w:pStyle w:val="Titre3"/>
       </w:pPr>
-      <w:bookmarkStart w:id="9" w:name="_Toc202184087"/>
+      <w:bookmarkStart w:id="13" w:name="_Toc202429445"/>
       <w:r>
         <w:t>Vulnérabilités couvertes</w:t>
       </w:r>
-      <w:bookmarkEnd w:id="9"/>
+      <w:bookmarkEnd w:id="13"/>
     </w:p>
     <w:p>
       <w:pPr>
@@ -2988,7 +3350,6 @@
           <w:szCs w:val="40"/>
         </w:rPr>
       </w:pPr>
-      <w:bookmarkStart w:id="10" w:name="_Toc202184088"/>
       <w:r>
         <w:br w:type="page"/>
       </w:r>
@@ -2997,11 +3358,12 @@
       <w:pPr>
         <w:pStyle w:val="Titre1"/>
       </w:pPr>
+      <w:bookmarkStart w:id="14" w:name="_Toc202429446"/>
       <w:r>
         <w:lastRenderedPageBreak/>
         <w:t>Matrice de risques</w:t>
       </w:r>
-      <w:bookmarkEnd w:id="10"/>
+      <w:bookmarkEnd w:id="14"/>
     </w:p>
     <w:tbl>
       <w:tblPr>
@@ -3748,13 +4110,18 @@
           </w:tcPr>
           <w:p>
             <w:r>
-              <w:t>Corruption du fichier .</w:t>
+              <w:t xml:space="preserve">Corruption du </w:t>
+            </w:r>
+            <w:proofErr w:type="gramStart"/>
+            <w:r>
+              <w:t>fichier .</w:t>
             </w:r>
             <w:proofErr w:type="spellStart"/>
             <w:r>
               <w:t>env</w:t>
             </w:r>
             <w:proofErr w:type="spellEnd"/>
+            <w:proofErr w:type="gramEnd"/>
           </w:p>
         </w:tc>
         <w:tc>
@@ -3778,6 +4145,7 @@
             <w:hideMark/>
           </w:tcPr>
           <w:p>
+            <w:proofErr w:type="gramStart"/>
             <w:r>
               <w:t>Fichiers .</w:t>
             </w:r>
@@ -3786,6 +4154,7 @@
               <w:t>env</w:t>
             </w:r>
             <w:proofErr w:type="spellEnd"/>
+            <w:proofErr w:type="gramEnd"/>
             <w:r>
               <w:t xml:space="preserve"> versionnés partiellement, stockés localement</w:t>
             </w:r>
@@ -3823,7 +4192,6 @@
           <w:szCs w:val="40"/>
         </w:rPr>
       </w:pPr>
-      <w:bookmarkStart w:id="11" w:name="_Toc202184089"/>
       <w:r>
         <w:br w:type="page"/>
       </w:r>
@@ -3832,11 +4200,12 @@
       <w:pPr>
         <w:pStyle w:val="Titre1"/>
       </w:pPr>
+      <w:bookmarkStart w:id="15" w:name="_Toc202429447"/>
       <w:r>
         <w:lastRenderedPageBreak/>
         <w:t>Conclusion</w:t>
       </w:r>
-      <w:bookmarkEnd w:id="11"/>
+      <w:bookmarkEnd w:id="15"/>
     </w:p>
     <w:p>
       <w:r>
@@ -3995,15 +4364,7 @@
         <w:t xml:space="preserve"> </w:t>
       </w:r>
       <w:r>
-        <w:t xml:space="preserve">Une attaque « </w:t>
-      </w:r>
-      <w:proofErr w:type="spellStart"/>
-      <w:r>
-        <w:t>rainbow</w:t>
-      </w:r>
-      <w:proofErr w:type="spellEnd"/>
-      <w:r>
-        <w:t xml:space="preserve"> table » (que l'on peut traduire « table arc-en-ciel ») est une attaque cryptographique que les hackers utilisent pour pénétrer dans des systèmes en déchiffrant les mots de passe à partir de leurs hachages, qui agissent comme des empreintes numériques</w:t>
+        <w:t>Une attaque « rainbow table » (que l'on peut traduire « table arc-en-ciel ») est une attaque cryptographique que les hackers utilisent pour pénétrer dans des systèmes en déchiffrant les mots de passe à partir de leurs hachages, qui agissent comme des empreintes numériques</w:t>
       </w:r>
       <w:r>
         <w:t>.</w:t>
@@ -4027,29 +4388,8 @@
       <w:r>
         <w:t xml:space="preserve"> </w:t>
       </w:r>
-      <w:proofErr w:type="spellStart"/>
-      <w:r>
-        <w:t>SonarCloud</w:t>
-      </w:r>
-      <w:proofErr w:type="spellEnd"/>
-      <w:r>
-        <w:t xml:space="preserve"> est une plateforme d'analyse de code en tant que service (SaaS) développée par </w:t>
-      </w:r>
-      <w:proofErr w:type="spellStart"/>
-      <w:r>
-        <w:t>SonarSource</w:t>
-      </w:r>
-      <w:proofErr w:type="spellEnd"/>
-      <w:r>
-        <w:t xml:space="preserve">. C'est la version cloud de </w:t>
-      </w:r>
-      <w:proofErr w:type="spellStart"/>
-      <w:r>
-        <w:t>SonarQube</w:t>
-      </w:r>
-      <w:proofErr w:type="spellEnd"/>
-      <w:r>
-        <w:t xml:space="preserve"> qui permet d'analyser automatiquement la qualité du code directement dans le cloud</w:t>
+      <w:r>
+        <w:t>SonarCloud est une plateforme d'analyse de code en tant que service (SaaS) développée par SonarSource. C'est la version cloud de SonarQube qui permet d'analyser automatiquement la qualité du code directement dans le cloud</w:t>
       </w:r>
       <w:r>
         <w:t>.</w:t>
@@ -5691,6 +6031,7 @@
   <w:style w:type="character" w:default="1" w:styleId="Policepardfaut">
     <w:name w:val="Default Paragraph Font"/>
     <w:uiPriority w:val="1"/>
+    <w:semiHidden/>
     <w:unhideWhenUsed/>
   </w:style>
   <w:style w:type="table" w:default="1" w:styleId="TableauNormal">
